--- a/report.docx
+++ b/report.docx
@@ -337,23 +337,7 @@
           <w:sz w:val="24"/>
           <w:szCs w:val="24"/>
         </w:rPr>
-        <w:t xml:space="preserve"> </w:t>
-      </w:r>
-      <w:r>
-        <w:rPr>
-          <w:rFonts w:cs="Times New Roman" w:ascii="Times New Roman" w:hAnsi="Times New Roman"/>
-          <w:sz w:val="24"/>
-          <w:szCs w:val="24"/>
-        </w:rPr>
-        <w:t>are</w:t>
-      </w:r>
-      <w:r>
-        <w:rPr>
-          <w:rFonts w:cs="Times New Roman" w:ascii="Times New Roman" w:hAnsi="Times New Roman"/>
-          <w:sz w:val="24"/>
-          <w:szCs w:val="24"/>
-        </w:rPr>
-        <w:t xml:space="preserve"> exposed to the user while all others are hidden within the source files.</w:t>
+        <w:t xml:space="preserve"> are exposed to the user while all others are hidden within the source files.</w:t>
       </w:r>
     </w:p>
     <w:p>
@@ -1065,23 +1049,7 @@
           <w:sz w:val="24"/>
           <w:szCs w:val="24"/>
         </w:rPr>
-        <w:t xml:space="preserve">frees the lock by first attempting to lock </w:t>
-      </w:r>
-      <w:r>
-        <w:rPr>
-          <w:rFonts w:cs="Times New Roman" w:ascii="Times New Roman" w:hAnsi="Times New Roman"/>
-          <w:sz w:val="24"/>
-          <w:szCs w:val="24"/>
-        </w:rPr>
-        <w:t>in order to make sure it is not currently in use,</w:t>
-      </w:r>
-      <w:r>
-        <w:rPr>
-          <w:rFonts w:cs="Times New Roman" w:ascii="Times New Roman" w:hAnsi="Times New Roman"/>
-          <w:sz w:val="24"/>
-          <w:szCs w:val="24"/>
-        </w:rPr>
-        <w:t xml:space="preserve"> then clears the set flag</w:t>
+        <w:t>frees the lock by first attempting to lock in order to make sure it is not currently in use, then clears the set flag</w:t>
       </w:r>
     </w:p>
     <w:p>
@@ -2645,7 +2613,23 @@
           <w:sz w:val="24"/>
           <w:szCs w:val="24"/>
         </w:rPr>
-        <w:t xml:space="preserve"> respectively. The former requiring it so we can utilize an array created on the heap that stores whether a given index has an associated TCB value with it. Such an array can be of any size determined by the number of threads. The latter malloc related function is required for creating the stack for which each thread uses. All other functions just require setting member values of the structures, so they do not require any expensive system allocation operations. The queues can be accessed via the respective functions outlined above. The timer functions were simplified due to their extensive reuse as we call timer_stop() on any function that affects the queue so the timer does not interrupt in the middle of such a critical execution segment that would break queue structures. Due to the project specifications all attributes of mutexs and threads were ignored</w:t>
+        <w:t xml:space="preserve"> respectively. The former requiring it so we can utilize an array created on the heap that stores whether a given index has an associated TCB value with it. Such an array can be of any size determined by the number of threads. The latter malloc related function is required for creating the stack for which each thread uses. All other functions just require setting member values of the structures, so they do not require any expensive system allocation operations. The queues can be accessed via the respective functions outlined above. The timer functions were simplified due to their extensive reuse as we call timer_stop() on any function that affects the queue so the timer does not interrupt in the middle of such a critical execution segment that would break queue structures. Due to the project specifications all attributes of mutex</w:t>
+      </w:r>
+      <w:r>
+        <w:rPr>
+          <w:rFonts w:cs="Times New Roman" w:ascii="Times New Roman" w:hAnsi="Times New Roman"/>
+          <w:sz w:val="24"/>
+          <w:szCs w:val="24"/>
+        </w:rPr>
+        <w:t>e</w:t>
+      </w:r>
+      <w:r>
+        <w:rPr>
+          <w:rFonts w:cs="Times New Roman" w:ascii="Times New Roman" w:hAnsi="Times New Roman"/>
+          <w:sz w:val="24"/>
+          <w:szCs w:val="24"/>
+        </w:rPr>
+        <w:t>s and threads were ignored.</w:t>
       </w:r>
     </w:p>
     <w:p>
@@ -4277,6 +4261,7 @@
     <w:qFormat/>
     <w:pPr>
       <w:widowControl/>
+      <w:suppressAutoHyphens w:val="true"/>
       <w:bidi w:val="0"/>
       <w:spacing w:lineRule="auto" w:line="259" w:before="0" w:after="160"/>
       <w:jc w:val="left"/>
@@ -4411,6 +4396,7 @@
     <w:rsid w:val="00ba29cb"/>
     <w:pPr>
       <w:widowControl/>
+      <w:suppressAutoHyphens w:val="true"/>
       <w:bidi w:val="0"/>
       <w:spacing w:lineRule="auto" w:line="240" w:before="0" w:after="0"/>
       <w:jc w:val="left"/>
